--- a/SPL Report/Final SPL.docx
+++ b/SPL Report/Final SPL.docx
@@ -14,7 +14,6 @@
       <w:r>
         <w:rPr>
           <w:noProof/>
-          <w:lang w:bidi="bn-IN"/>
         </w:rPr>
         <w:drawing>
           <wp:anchor distT="0" distB="0" distL="114300" distR="114300" simplePos="0" relativeHeight="251659264" behindDoc="1" locked="0" layoutInCell="1" allowOverlap="1">
@@ -497,7 +496,17 @@
           <w:b/>
           <w:sz w:val="19"/>
         </w:rPr>
-        <w:t xml:space="preserve">            Dr.Noushin Nower</w:t>
+        <w:t xml:space="preserve">            Dr.Na</w:t>
+      </w:r>
+      <w:bookmarkStart w:id="1" w:name="_GoBack"/>
+      <w:bookmarkEnd w:id="1"/>
+      <w:r>
+        <w:rPr>
+          <w:rFonts w:ascii="Arial" w:eastAsia="Arial" w:hAnsi="Arial"/>
+          <w:b/>
+          <w:sz w:val="19"/>
+        </w:rPr>
+        <w:t>ushin Nower</w:t>
       </w:r>
     </w:p>
     <w:p>
@@ -768,8 +777,8 @@
           <w:rFonts w:ascii="Times New Roman" w:eastAsia="Times New Roman" w:hAnsi="Times New Roman"/>
         </w:rPr>
       </w:pPr>
-      <w:bookmarkStart w:id="1" w:name="page2"/>
-      <w:bookmarkEnd w:id="1"/>
+      <w:bookmarkStart w:id="2" w:name="page2"/>
+      <w:bookmarkEnd w:id="2"/>
     </w:p>
     <w:p>
       <w:pPr>
@@ -1189,8 +1198,8 @@
           <w:rFonts w:ascii="Times New Roman" w:eastAsia="Times New Roman" w:hAnsi="Times New Roman"/>
         </w:rPr>
       </w:pPr>
-      <w:bookmarkStart w:id="2" w:name="page3"/>
-      <w:bookmarkEnd w:id="2"/>
+      <w:bookmarkStart w:id="3" w:name="page3"/>
+      <w:bookmarkEnd w:id="3"/>
     </w:p>
     <w:p>
       <w:pPr>
@@ -1285,7 +1294,7 @@
           <w:u w:val="single"/>
         </w:rPr>
       </w:pPr>
-      <w:bookmarkStart w:id="3" w:name="intro"/>
+      <w:bookmarkStart w:id="4" w:name="intro"/>
     </w:p>
     <w:p>
       <w:pPr>
@@ -1495,7 +1504,7 @@
         </w:rPr>
         <w:br/>
       </w:r>
-      <w:bookmarkEnd w:id="3"/>
+      <w:bookmarkEnd w:id="4"/>
     </w:p>
     <w:p>
       <w:pPr>
@@ -1528,8 +1537,6 @@
         </w:rPr>
         <w:t xml:space="preserve">It’s </w:t>
       </w:r>
-      <w:bookmarkStart w:id="4" w:name="_GoBack"/>
-      <w:bookmarkEnd w:id="4"/>
       <w:r>
         <w:rPr>
           <w:rFonts w:ascii="Arial" w:hAnsi="Arial" w:cs="Arial"/>
@@ -1589,6 +1596,7 @@
           <w:rFonts w:ascii="Arial" w:hAnsi="Arial" w:cs="Arial"/>
           <w:noProof/>
           <w:color w:val="000000"/>
+          <w:lang w:bidi="ar-SA"/>
         </w:rPr>
         <w:lastRenderedPageBreak/>
         <w:drawing>
@@ -1978,7 +1986,6 @@
           <w:color w:val="222222"/>
           <w:sz w:val="24"/>
           <w:szCs w:val="24"/>
-          <w:lang w:bidi="bn-IN"/>
         </w:rPr>
         <w:drawing>
           <wp:inline distT="0" distB="0" distL="0" distR="0">
@@ -2119,7 +2126,6 @@
           <w:color w:val="222222"/>
           <w:sz w:val="24"/>
           <w:szCs w:val="24"/>
-          <w:lang w:bidi="bn-IN"/>
         </w:rPr>
         <w:lastRenderedPageBreak/>
         <w:drawing>
@@ -2420,7 +2426,6 @@
           <w:color w:val="222222"/>
           <w:sz w:val="24"/>
           <w:szCs w:val="24"/>
-          <w:lang w:bidi="bn-IN"/>
         </w:rPr>
         <w:lastRenderedPageBreak/>
         <w:drawing>
@@ -3953,6 +3958,7 @@
           <w:rFonts w:ascii="&amp;quot" w:hAnsi="&amp;quot"/>
           <w:noProof/>
           <w:color w:val="222222"/>
+          <w:lang w:bidi="ar-SA"/>
         </w:rPr>
         <w:lastRenderedPageBreak/>
         <w:drawing>
@@ -4383,6 +4389,7 @@
           <w:rFonts w:ascii="&amp;quot" w:hAnsi="&amp;quot"/>
           <w:noProof/>
           <w:color w:val="222222"/>
+          <w:lang w:bidi="ar-SA"/>
         </w:rPr>
         <w:drawing>
           <wp:inline distT="0" distB="0" distL="0" distR="0">
@@ -4449,7 +4456,6 @@
       <w:r>
         <w:rPr>
           <w:noProof/>
-          <w:lang w:bidi="bn-IN"/>
         </w:rPr>
         <w:drawing>
           <wp:inline distT="0" distB="0" distL="0" distR="0" wp14:anchorId="6BB757FF" wp14:editId="73B7CF24">
@@ -4518,7 +4524,6 @@
       <w:r>
         <w:rPr>
           <w:noProof/>
-          <w:lang w:bidi="bn-IN"/>
         </w:rPr>
         <w:drawing>
           <wp:inline distT="0" distB="0" distL="0" distR="0">
@@ -4603,7 +4608,6 @@
       <w:r>
         <w:rPr>
           <w:noProof/>
-          <w:lang w:bidi="bn-IN"/>
         </w:rPr>
         <w:lastRenderedPageBreak/>
         <w:drawing>
@@ -4661,7 +4665,6 @@
       <w:r>
         <w:rPr>
           <w:noProof/>
-          <w:lang w:bidi="bn-IN"/>
         </w:rPr>
         <w:drawing>
           <wp:inline distT="0" distB="0" distL="0" distR="0">
@@ -4733,7 +4736,6 @@
       <w:r>
         <w:rPr>
           <w:noProof/>
-          <w:lang w:bidi="bn-IN"/>
         </w:rPr>
         <w:drawing>
           <wp:inline distT="0" distB="0" distL="0" distR="0">
@@ -4806,7 +4808,6 @@
       <w:r>
         <w:rPr>
           <w:noProof/>
-          <w:lang w:bidi="bn-IN"/>
         </w:rPr>
         <w:lastRenderedPageBreak/>
         <w:drawing>
@@ -4881,7 +4882,6 @@
       <w:r>
         <w:rPr>
           <w:noProof/>
-          <w:lang w:bidi="bn-IN"/>
         </w:rPr>
         <w:drawing>
           <wp:inline distT="0" distB="0" distL="0" distR="0">
@@ -5097,7 +5097,6 @@
           <w:color w:val="333333"/>
           <w:sz w:val="24"/>
           <w:szCs w:val="24"/>
-          <w:lang w:bidi="bn-IN"/>
         </w:rPr>
         <w:drawing>
           <wp:inline distT="0" distB="0" distL="0" distR="0">
@@ -5191,7 +5190,6 @@
           <w:color w:val="333333"/>
           <w:sz w:val="24"/>
           <w:szCs w:val="24"/>
-          <w:lang w:bidi="bn-IN"/>
         </w:rPr>
         <w:drawing>
           <wp:inline distT="0" distB="0" distL="0" distR="0">
@@ -5298,7 +5296,6 @@
           <w:color w:val="333333"/>
           <w:sz w:val="24"/>
           <w:szCs w:val="24"/>
-          <w:lang w:bidi="bn-IN"/>
         </w:rPr>
         <w:drawing>
           <wp:inline distT="0" distB="0" distL="0" distR="0">
@@ -5441,7 +5438,6 @@
           <w:color w:val="333333"/>
           <w:sz w:val="24"/>
           <w:szCs w:val="24"/>
-          <w:lang w:bidi="bn-IN"/>
         </w:rPr>
         <w:drawing>
           <wp:inline distT="0" distB="0" distL="0" distR="0">
@@ -5535,7 +5531,6 @@
           <w:color w:val="333333"/>
           <w:sz w:val="24"/>
           <w:szCs w:val="24"/>
-          <w:lang w:bidi="bn-IN"/>
         </w:rPr>
         <w:lastRenderedPageBreak/>
         <w:drawing>
@@ -5706,7 +5701,6 @@
           <w:color w:val="333333"/>
           <w:sz w:val="24"/>
           <w:szCs w:val="24"/>
-          <w:lang w:bidi="bn-IN"/>
         </w:rPr>
         <w:drawing>
           <wp:inline distT="0" distB="0" distL="0" distR="0">
@@ -5896,7 +5890,6 @@
           <w:color w:val="333333"/>
           <w:sz w:val="24"/>
           <w:szCs w:val="24"/>
-          <w:lang w:bidi="bn-IN"/>
         </w:rPr>
         <w:drawing>
           <wp:inline distT="0" distB="0" distL="0" distR="0">
@@ -6115,7 +6108,6 @@
           <w:color w:val="333333"/>
           <w:sz w:val="24"/>
           <w:szCs w:val="24"/>
-          <w:lang w:bidi="bn-IN"/>
         </w:rPr>
         <w:drawing>
           <wp:inline distT="0" distB="0" distL="0" distR="0">
@@ -6245,7 +6237,6 @@
           <w:color w:val="333333"/>
           <w:sz w:val="24"/>
           <w:szCs w:val="24"/>
-          <w:lang w:bidi="bn-IN"/>
         </w:rPr>
         <w:lastRenderedPageBreak/>
         <w:drawing>
